--- a/Doc/Course Notes - Search.docx
+++ b/Doc/Course Notes - Search.docx
@@ -170,11 +170,13 @@
           <w:numId w:val="6"/>
         </w:numPr>
         <w:rPr>
-          <w:sz w:val="28"/>
-        </w:rPr>
-      </w:pPr>
-      <w:r>
-        <w:rPr>
+          <w:b/>
+          <w:sz w:val="28"/>
+        </w:rPr>
+      </w:pPr>
+      <w:r>
+        <w:rPr>
+          <w:b/>
           <w:sz w:val="28"/>
         </w:rPr>
         <w:t>Terminology</w:t>
@@ -188,11 +190,13 @@
           <w:numId w:val="6"/>
         </w:numPr>
         <w:rPr>
-          <w:sz w:val="28"/>
-        </w:rPr>
-      </w:pPr>
-      <w:r>
-        <w:rPr>
+          <w:b/>
+          <w:sz w:val="28"/>
+        </w:rPr>
+      </w:pPr>
+      <w:r>
+        <w:rPr>
+          <w:b/>
           <w:sz w:val="28"/>
         </w:rPr>
         <w:t>Agent</w:t>
@@ -251,12 +255,14 @@
           <w:numId w:val="6"/>
         </w:numPr>
         <w:rPr>
-          <w:sz w:val="28"/>
-          <w:lang w:val="en-US"/>
-        </w:rPr>
-      </w:pPr>
-      <w:r>
-        <w:rPr>
+          <w:b/>
+          <w:sz w:val="28"/>
+          <w:lang w:val="en-US"/>
+        </w:rPr>
+      </w:pPr>
+      <w:r>
+        <w:rPr>
+          <w:b/>
           <w:sz w:val="28"/>
           <w:lang w:val="en-US"/>
         </w:rPr>
@@ -288,12 +294,14 @@
           <w:numId w:val="6"/>
         </w:numPr>
         <w:rPr>
-          <w:sz w:val="28"/>
-          <w:lang w:val="en-US"/>
-        </w:rPr>
-      </w:pPr>
-      <w:r>
-        <w:rPr>
+          <w:b/>
+          <w:sz w:val="28"/>
+          <w:lang w:val="en-US"/>
+        </w:rPr>
+      </w:pPr>
+      <w:r>
+        <w:rPr>
+          <w:b/>
           <w:sz w:val="28"/>
           <w:lang w:val="en-US"/>
         </w:rPr>
@@ -325,19 +333,29 @@
           <w:numId w:val="6"/>
         </w:numPr>
         <w:rPr>
-          <w:sz w:val="28"/>
-          <w:lang w:val="en-US"/>
-        </w:rPr>
-      </w:pPr>
-      <w:r>
-        <w:rPr>
-          <w:sz w:val="28"/>
-          <w:lang w:val="en-US"/>
-        </w:rPr>
-        <w:t xml:space="preserve"> Action</w:t>
-      </w:r>
-      <w:r>
-        <w:rPr>
+          <w:b/>
+          <w:sz w:val="28"/>
+          <w:lang w:val="en-US"/>
+        </w:rPr>
+      </w:pPr>
+      <w:r>
+        <w:rPr>
+          <w:sz w:val="28"/>
+          <w:lang w:val="en-US"/>
+        </w:rPr>
+        <w:t xml:space="preserve"> </w:t>
+      </w:r>
+      <w:r>
+        <w:rPr>
+          <w:b/>
+          <w:sz w:val="28"/>
+          <w:lang w:val="en-US"/>
+        </w:rPr>
+        <w:t>Action</w:t>
+      </w:r>
+      <w:r>
+        <w:rPr>
+          <w:b/>
           <w:sz w:val="28"/>
           <w:lang w:val="en-US"/>
         </w:rPr>
@@ -386,12 +404,14 @@
           <w:numId w:val="6"/>
         </w:numPr>
         <w:rPr>
-          <w:sz w:val="28"/>
-          <w:lang w:val="en-US"/>
-        </w:rPr>
-      </w:pPr>
-      <w:r>
-        <w:rPr>
+          <w:b/>
+          <w:sz w:val="28"/>
+          <w:lang w:val="en-US"/>
+        </w:rPr>
+      </w:pPr>
+      <w:r>
+        <w:rPr>
+          <w:b/>
           <w:sz w:val="28"/>
           <w:lang w:val="en-US"/>
         </w:rPr>
@@ -430,9 +450,614 @@
           <w:lang w:val="en-US"/>
         </w:rPr>
         <w:t>More precise, a function calls return(s,a) return resulting from performing action a in state s.</w:t>
+      </w:r>
+    </w:p>
+    <w:p>
+      <w:pPr>
+        <w:pStyle w:val="Prrafodelista"/>
+        <w:numPr>
+          <w:ilvl w:val="2"/>
+          <w:numId w:val="6"/>
+        </w:numPr>
+        <w:rPr>
+          <w:sz w:val="28"/>
+          <w:lang w:val="en-US"/>
+        </w:rPr>
+      </w:pPr>
+      <w:r>
+        <w:rPr>
+          <w:sz w:val="28"/>
+          <w:lang w:val="en-US"/>
+        </w:rPr>
+        <w:t>State space</w:t>
+      </w:r>
+    </w:p>
+    <w:p>
+      <w:pPr>
+        <w:pStyle w:val="Prrafodelista"/>
+        <w:ind w:left="2160"/>
+        <w:rPr>
+          <w:sz w:val="28"/>
+          <w:lang w:val="en-US"/>
+        </w:rPr>
+      </w:pPr>
+      <w:r>
+        <w:rPr>
+          <w:sz w:val="28"/>
+          <w:lang w:val="en-US"/>
+        </w:rPr>
+        <w:t>The set of all starts reachable from the initial state by any sequence of actions. Include all the nodes(states) an path to reach our goal</w:t>
+      </w:r>
+    </w:p>
+    <w:p>
+      <w:pPr>
+        <w:pStyle w:val="Prrafodelista"/>
+        <w:numPr>
+          <w:ilvl w:val="2"/>
+          <w:numId w:val="6"/>
+        </w:numPr>
+        <w:rPr>
+          <w:sz w:val="28"/>
+          <w:lang w:val="en-US"/>
+        </w:rPr>
+      </w:pPr>
+      <w:r>
+        <w:rPr>
+          <w:sz w:val="28"/>
+          <w:lang w:val="en-US"/>
+        </w:rPr>
+        <w:t>Goal test</w:t>
+      </w:r>
+    </w:p>
+    <w:p>
+      <w:pPr>
+        <w:pStyle w:val="Prrafodelista"/>
+        <w:ind w:left="2160"/>
+        <w:rPr>
+          <w:sz w:val="28"/>
+          <w:lang w:val="en-US"/>
+        </w:rPr>
+      </w:pPr>
+      <w:r>
+        <w:rPr>
+          <w:sz w:val="28"/>
+          <w:lang w:val="en-US"/>
+        </w:rPr>
+        <w:t>Way to determine whether a given state is a goal state</w:t>
+      </w:r>
+    </w:p>
+    <w:p>
+      <w:pPr>
+        <w:pStyle w:val="Prrafodelista"/>
+        <w:numPr>
+          <w:ilvl w:val="2"/>
+          <w:numId w:val="6"/>
+        </w:numPr>
+        <w:rPr>
+          <w:sz w:val="28"/>
+          <w:lang w:val="en-US"/>
+        </w:rPr>
+      </w:pPr>
+      <w:r>
+        <w:rPr>
+          <w:sz w:val="28"/>
+          <w:lang w:val="en-US"/>
+        </w:rPr>
+        <w:t>Past cost</w:t>
+      </w:r>
+    </w:p>
+    <w:p>
+      <w:pPr>
+        <w:pStyle w:val="Prrafodelista"/>
+        <w:ind w:left="2160"/>
+        <w:rPr>
+          <w:sz w:val="28"/>
+          <w:lang w:val="en-US"/>
+        </w:rPr>
+      </w:pPr>
+      <w:r>
+        <w:rPr>
+          <w:sz w:val="28"/>
+          <w:lang w:val="en-US"/>
+        </w:rPr>
+        <w:t>Numerical cost associated with a given path</w:t>
+      </w:r>
+    </w:p>
+    <w:p>
+      <w:pPr>
+        <w:pStyle w:val="Prrafodelista"/>
+        <w:ind w:left="2160"/>
+        <w:rPr>
+          <w:sz w:val="28"/>
+          <w:lang w:val="en-US"/>
+        </w:rPr>
+      </w:pPr>
+      <w:r>
+        <w:rPr>
+          <w:sz w:val="28"/>
+          <w:lang w:val="en-US"/>
+        </w:rPr>
+        <w:t>How expensive it is to get the best option</w:t>
+      </w:r>
+    </w:p>
+    <w:p>
+      <w:pPr>
+        <w:pStyle w:val="Prrafodelista"/>
+        <w:numPr>
+          <w:ilvl w:val="2"/>
+          <w:numId w:val="6"/>
+        </w:numPr>
+        <w:rPr>
+          <w:sz w:val="28"/>
+          <w:lang w:val="en-US"/>
+        </w:rPr>
+      </w:pPr>
+      <w:r>
+        <w:rPr>
+          <w:sz w:val="28"/>
+          <w:lang w:val="en-US"/>
+        </w:rPr>
+        <w:lastRenderedPageBreak/>
+        <w:t>Solution</w:t>
+      </w:r>
+    </w:p>
+    <w:p>
+      <w:pPr>
+        <w:pStyle w:val="Prrafodelista"/>
+        <w:ind w:left="2160"/>
+        <w:rPr>
+          <w:sz w:val="28"/>
+          <w:lang w:val="en-US"/>
+        </w:rPr>
+      </w:pPr>
+      <w:r>
+        <w:rPr>
+          <w:sz w:val="28"/>
+          <w:lang w:val="en-US"/>
+        </w:rPr>
+        <w:t>A sequence of action s that leads form the initial stat to a goal state</w:t>
+      </w:r>
+    </w:p>
+    <w:p>
+      <w:pPr>
+        <w:pStyle w:val="Prrafodelista"/>
+        <w:numPr>
+          <w:ilvl w:val="2"/>
+          <w:numId w:val="6"/>
+        </w:numPr>
+        <w:rPr>
+          <w:sz w:val="28"/>
+          <w:lang w:val="en-US"/>
+        </w:rPr>
+      </w:pPr>
+      <w:r>
+        <w:rPr>
+          <w:sz w:val="28"/>
+          <w:lang w:val="en-US"/>
+        </w:rPr>
+        <w:t>Optimal solution</w:t>
+      </w:r>
+    </w:p>
+    <w:p>
+      <w:pPr>
+        <w:pStyle w:val="Prrafodelista"/>
+        <w:ind w:left="2160"/>
+        <w:rPr>
+          <w:sz w:val="28"/>
+          <w:lang w:val="en-US"/>
+        </w:rPr>
+      </w:pPr>
+      <w:r>
+        <w:rPr>
+          <w:sz w:val="28"/>
+          <w:lang w:val="en-US"/>
+        </w:rPr>
+        <w:t xml:space="preserve">A solution that has the lowest path cost among all solutions </w:t>
+      </w:r>
+    </w:p>
+    <w:p>
+      <w:pPr>
+        <w:pStyle w:val="Prrafodelista"/>
+        <w:numPr>
+          <w:ilvl w:val="2"/>
+          <w:numId w:val="6"/>
+        </w:numPr>
+        <w:rPr>
+          <w:sz w:val="28"/>
+          <w:lang w:val="en-US"/>
+        </w:rPr>
+      </w:pPr>
+      <w:r>
+        <w:rPr>
+          <w:sz w:val="28"/>
+          <w:lang w:val="en-US"/>
+        </w:rPr>
+        <w:t>Node</w:t>
+      </w:r>
+    </w:p>
+    <w:p>
+      <w:pPr>
+        <w:pStyle w:val="Prrafodelista"/>
+        <w:ind w:left="2160"/>
+        <w:rPr>
+          <w:sz w:val="28"/>
+          <w:lang w:val="en-US"/>
+        </w:rPr>
+      </w:pPr>
+      <w:r>
+        <w:rPr>
+          <w:sz w:val="28"/>
+          <w:lang w:val="en-US"/>
+        </w:rPr>
+        <w:t xml:space="preserve">A data structure that keeps track of </w:t>
+      </w:r>
+    </w:p>
+    <w:p>
+      <w:pPr>
+        <w:pStyle w:val="Prrafodelista"/>
+        <w:numPr>
+          <w:ilvl w:val="3"/>
+          <w:numId w:val="6"/>
+        </w:numPr>
+        <w:rPr>
+          <w:sz w:val="28"/>
+          <w:lang w:val="en-US"/>
+        </w:rPr>
+      </w:pPr>
+      <w:r>
+        <w:rPr>
+          <w:sz w:val="28"/>
+          <w:lang w:val="en-US"/>
+        </w:rPr>
+        <w:t>A state</w:t>
+      </w:r>
+    </w:p>
+    <w:p>
+      <w:pPr>
+        <w:pStyle w:val="Prrafodelista"/>
+        <w:numPr>
+          <w:ilvl w:val="3"/>
+          <w:numId w:val="6"/>
+        </w:numPr>
+        <w:rPr>
+          <w:sz w:val="28"/>
+          <w:lang w:val="en-US"/>
+        </w:rPr>
+      </w:pPr>
+      <w:r>
+        <w:rPr>
+          <w:sz w:val="28"/>
+          <w:lang w:val="en-US"/>
+        </w:rPr>
+        <w:t>A parent (node that generated this node)</w:t>
+      </w:r>
+    </w:p>
+    <w:p>
+      <w:pPr>
+        <w:pStyle w:val="Prrafodelista"/>
+        <w:numPr>
+          <w:ilvl w:val="3"/>
+          <w:numId w:val="6"/>
+        </w:numPr>
+        <w:rPr>
+          <w:sz w:val="28"/>
+          <w:lang w:val="en-US"/>
+        </w:rPr>
+      </w:pPr>
+      <w:r>
+        <w:rPr>
+          <w:sz w:val="28"/>
+          <w:lang w:val="en-US"/>
+        </w:rPr>
+        <w:t>An action (</w:t>
       </w:r>
       <w:bookmarkStart w:id="0" w:name="_GoBack"/>
       <w:bookmarkEnd w:id="0"/>
+      <w:r>
+        <w:rPr>
+          <w:sz w:val="28"/>
+          <w:lang w:val="en-US"/>
+        </w:rPr>
+        <w:t>action applied to parent to get node)</w:t>
+      </w:r>
+    </w:p>
+    <w:p>
+      <w:pPr>
+        <w:pStyle w:val="Prrafodelista"/>
+        <w:numPr>
+          <w:ilvl w:val="3"/>
+          <w:numId w:val="6"/>
+        </w:numPr>
+        <w:rPr>
+          <w:sz w:val="28"/>
+          <w:lang w:val="en-US"/>
+        </w:rPr>
+      </w:pPr>
+      <w:r>
+        <w:rPr>
+          <w:sz w:val="28"/>
+          <w:lang w:val="en-US"/>
+        </w:rPr>
+        <w:t>A path cost (from initial state to node)</w:t>
+      </w:r>
+    </w:p>
+    <w:p>
+      <w:pPr>
+        <w:pStyle w:val="Prrafodelista"/>
+        <w:numPr>
+          <w:ilvl w:val="2"/>
+          <w:numId w:val="6"/>
+        </w:numPr>
+        <w:rPr>
+          <w:sz w:val="28"/>
+          <w:lang w:val="en-US"/>
+        </w:rPr>
+      </w:pPr>
+      <w:r>
+        <w:rPr>
+          <w:sz w:val="28"/>
+          <w:lang w:val="en-US"/>
+        </w:rPr>
+        <w:t>Summary</w:t>
+      </w:r>
+    </w:p>
+    <w:p>
+      <w:pPr>
+        <w:pStyle w:val="Prrafodelista"/>
+        <w:numPr>
+          <w:ilvl w:val="3"/>
+          <w:numId w:val="6"/>
+        </w:numPr>
+        <w:rPr>
+          <w:sz w:val="28"/>
+          <w:lang w:val="en-US"/>
+        </w:rPr>
+      </w:pPr>
+      <w:r>
+        <w:rPr>
+          <w:sz w:val="28"/>
+          <w:lang w:val="en-US"/>
+        </w:rPr>
+        <w:t>Main parts of search problems</w:t>
+      </w:r>
+    </w:p>
+    <w:p>
+      <w:pPr>
+        <w:pStyle w:val="Prrafodelista"/>
+        <w:numPr>
+          <w:ilvl w:val="4"/>
+          <w:numId w:val="6"/>
+        </w:numPr>
+        <w:rPr>
+          <w:sz w:val="28"/>
+          <w:lang w:val="en-US"/>
+        </w:rPr>
+      </w:pPr>
+      <w:r>
+        <w:rPr>
+          <w:sz w:val="28"/>
+          <w:lang w:val="en-US"/>
+        </w:rPr>
+        <w:t>Initial state</w:t>
+      </w:r>
+    </w:p>
+    <w:p>
+      <w:pPr>
+        <w:pStyle w:val="Prrafodelista"/>
+        <w:numPr>
+          <w:ilvl w:val="4"/>
+          <w:numId w:val="6"/>
+        </w:numPr>
+        <w:rPr>
+          <w:sz w:val="28"/>
+          <w:lang w:val="en-US"/>
+        </w:rPr>
+      </w:pPr>
+      <w:r>
+        <w:rPr>
+          <w:sz w:val="28"/>
+          <w:lang w:val="en-US"/>
+        </w:rPr>
+        <w:t>Actions</w:t>
+      </w:r>
+    </w:p>
+    <w:p>
+      <w:pPr>
+        <w:pStyle w:val="Prrafodelista"/>
+        <w:numPr>
+          <w:ilvl w:val="4"/>
+          <w:numId w:val="6"/>
+        </w:numPr>
+        <w:rPr>
+          <w:sz w:val="28"/>
+          <w:lang w:val="en-US"/>
+        </w:rPr>
+      </w:pPr>
+      <w:r>
+        <w:rPr>
+          <w:sz w:val="28"/>
+          <w:lang w:val="en-US"/>
+        </w:rPr>
+        <w:t>Transition model</w:t>
+      </w:r>
+    </w:p>
+    <w:p>
+      <w:pPr>
+        <w:pStyle w:val="Prrafodelista"/>
+        <w:numPr>
+          <w:ilvl w:val="4"/>
+          <w:numId w:val="6"/>
+        </w:numPr>
+        <w:rPr>
+          <w:sz w:val="28"/>
+          <w:lang w:val="en-US"/>
+        </w:rPr>
+      </w:pPr>
+      <w:r>
+        <w:rPr>
+          <w:sz w:val="28"/>
+          <w:lang w:val="en-US"/>
+        </w:rPr>
+        <w:t>Goal test</w:t>
+      </w:r>
+    </w:p>
+    <w:p>
+      <w:pPr>
+        <w:pStyle w:val="Prrafodelista"/>
+        <w:numPr>
+          <w:ilvl w:val="3"/>
+          <w:numId w:val="6"/>
+        </w:numPr>
+        <w:rPr>
+          <w:sz w:val="28"/>
+          <w:lang w:val="en-US"/>
+        </w:rPr>
+      </w:pPr>
+      <w:r>
+        <w:rPr>
+          <w:sz w:val="28"/>
+          <w:lang w:val="en-US"/>
+        </w:rPr>
+        <w:t>Path cost function problems</w:t>
+      </w:r>
+    </w:p>
+    <w:p>
+      <w:pPr>
+        <w:pStyle w:val="Prrafodelista"/>
+        <w:numPr>
+          <w:ilvl w:val="4"/>
+          <w:numId w:val="6"/>
+        </w:numPr>
+        <w:rPr>
+          <w:sz w:val="28"/>
+          <w:lang w:val="en-US"/>
+        </w:rPr>
+      </w:pPr>
+      <w:r>
+        <w:rPr>
+          <w:sz w:val="28"/>
+          <w:lang w:val="en-US"/>
+        </w:rPr>
+        <w:t>Initial state</w:t>
+      </w:r>
+    </w:p>
+    <w:p>
+      <w:pPr>
+        <w:pStyle w:val="Prrafodelista"/>
+        <w:numPr>
+          <w:ilvl w:val="4"/>
+          <w:numId w:val="6"/>
+        </w:numPr>
+        <w:rPr>
+          <w:sz w:val="28"/>
+          <w:lang w:val="en-US"/>
+        </w:rPr>
+      </w:pPr>
+      <w:r>
+        <w:rPr>
+          <w:sz w:val="28"/>
+          <w:lang w:val="en-US"/>
+        </w:rPr>
+        <w:t>Actions</w:t>
+      </w:r>
+    </w:p>
+    <w:p>
+      <w:pPr>
+        <w:pStyle w:val="Prrafodelista"/>
+        <w:numPr>
+          <w:ilvl w:val="4"/>
+          <w:numId w:val="6"/>
+        </w:numPr>
+        <w:rPr>
+          <w:sz w:val="28"/>
+          <w:lang w:val="en-US"/>
+        </w:rPr>
+      </w:pPr>
+      <w:r>
+        <w:rPr>
+          <w:sz w:val="28"/>
+          <w:lang w:val="en-US"/>
+        </w:rPr>
+        <w:t>Transition model</w:t>
+      </w:r>
+    </w:p>
+    <w:p>
+      <w:pPr>
+        <w:pStyle w:val="Prrafodelista"/>
+        <w:numPr>
+          <w:ilvl w:val="4"/>
+          <w:numId w:val="6"/>
+        </w:numPr>
+        <w:rPr>
+          <w:sz w:val="28"/>
+          <w:lang w:val="en-US"/>
+        </w:rPr>
+      </w:pPr>
+      <w:r>
+        <w:rPr>
+          <w:sz w:val="28"/>
+          <w:lang w:val="en-US"/>
+        </w:rPr>
+        <w:t>Goal test</w:t>
+      </w:r>
+    </w:p>
+    <w:p>
+      <w:pPr>
+        <w:pStyle w:val="Prrafodelista"/>
+        <w:numPr>
+          <w:ilvl w:val="4"/>
+          <w:numId w:val="6"/>
+        </w:numPr>
+        <w:rPr>
+          <w:sz w:val="28"/>
+          <w:lang w:val="en-US"/>
+        </w:rPr>
+      </w:pPr>
+      <w:r>
+        <w:rPr>
+          <w:sz w:val="28"/>
+          <w:lang w:val="en-US"/>
+        </w:rPr>
+        <w:t>Path cost function</w:t>
+      </w:r>
+    </w:p>
+    <w:p>
+      <w:pPr>
+        <w:pStyle w:val="Prrafodelista"/>
+        <w:numPr>
+          <w:ilvl w:val="4"/>
+          <w:numId w:val="6"/>
+        </w:numPr>
+        <w:rPr>
+          <w:sz w:val="28"/>
+          <w:lang w:val="en-US"/>
+        </w:rPr>
+      </w:pPr>
+      <w:r>
+        <w:rPr>
+          <w:sz w:val="28"/>
+          <w:lang w:val="en-US"/>
+        </w:rPr>
+        <w:t>Optimal solution</w:t>
+      </w:r>
+    </w:p>
+    <w:p>
+      <w:pPr>
+        <w:pStyle w:val="Prrafodelista"/>
+        <w:ind w:left="3600"/>
+        <w:rPr>
+          <w:sz w:val="28"/>
+          <w:lang w:val="en-US"/>
+        </w:rPr>
+      </w:pPr>
+    </w:p>
+    <w:p>
+      <w:pPr>
+        <w:rPr>
+          <w:sz w:val="28"/>
+          <w:lang w:val="en-US"/>
+        </w:rPr>
+      </w:pPr>
     </w:p>
     <w:sectPr>
       <w:pgSz w:w="12240" w:h="15840"/>
@@ -662,7 +1287,7 @@
   <w:abstractNum w:abstractNumId="1" w15:restartNumberingAfterBreak="0">
     <w:nsid w:val="3F136A90"/>
     <w:multiLevelType w:val="hybridMultilevel"/>
-    <w:tmpl w:val="451A6908"/>
+    <w:tmpl w:val="896EC9EA"/>
     <w:lvl w:ilvl="0" w:tplc="C262DF2C">
       <w:numFmt w:val="bullet"/>
       <w:lvlText w:val=""/>
@@ -698,7 +1323,7 @@
         <w:rFonts w:ascii="Wingdings" w:hAnsi="Wingdings" w:hint="default"/>
       </w:rPr>
     </w:lvl>
-    <w:lvl w:ilvl="3" w:tplc="04090001" w:tentative="1">
+    <w:lvl w:ilvl="3" w:tplc="04090001">
       <w:start w:val="1"/>
       <w:numFmt w:val="bullet"/>
       <w:lvlText w:val=""/>
@@ -710,7 +1335,7 @@
         <w:rFonts w:ascii="Symbol" w:hAnsi="Symbol" w:hint="default"/>
       </w:rPr>
     </w:lvl>
-    <w:lvl w:ilvl="4" w:tplc="04090003" w:tentative="1">
+    <w:lvl w:ilvl="4" w:tplc="04090003">
       <w:start w:val="1"/>
       <w:numFmt w:val="bullet"/>
       <w:lvlText w:val="o"/>
@@ -722,16 +1347,15 @@
         <w:rFonts w:ascii="Courier New" w:hAnsi="Courier New" w:cs="Courier New" w:hint="default"/>
       </w:rPr>
     </w:lvl>
-    <w:lvl w:ilvl="5" w:tplc="04090005" w:tentative="1">
-      <w:start w:val="1"/>
+    <w:lvl w:ilvl="5" w:tplc="B9268E68">
       <w:numFmt w:val="bullet"/>
-      <w:lvlText w:val=""/>
+      <w:lvlText w:val="-"/>
       <w:lvlJc w:val="left"/>
       <w:pPr>
         <w:ind w:left="4320" w:hanging="360"/>
       </w:pPr>
       <w:rPr>
-        <w:rFonts w:ascii="Wingdings" w:hAnsi="Wingdings" w:hint="default"/>
+        <w:rFonts w:ascii="Calibri" w:eastAsiaTheme="minorHAnsi" w:hAnsi="Calibri" w:cs="Calibri" w:hint="default"/>
       </w:rPr>
     </w:lvl>
     <w:lvl w:ilvl="6" w:tplc="04090001" w:tentative="1">

--- a/Doc/Course Notes - Search.docx
+++ b/Doc/Course Notes - Search.docx
@@ -10,12 +10,21 @@
           <w:sz w:val="28"/>
         </w:rPr>
       </w:pPr>
-      <w:r>
-        <w:rPr>
-          <w:b/>
-          <w:sz w:val="28"/>
-        </w:rPr>
-        <w:t xml:space="preserve">Course Notes </w:t>
+      <w:proofErr w:type="spellStart"/>
+      <w:r>
+        <w:rPr>
+          <w:b/>
+          <w:sz w:val="28"/>
+        </w:rPr>
+        <w:t>Course</w:t>
+      </w:r>
+      <w:proofErr w:type="spellEnd"/>
+      <w:r>
+        <w:rPr>
+          <w:b/>
+          <w:sz w:val="28"/>
+        </w:rPr>
+        <w:t xml:space="preserve"> Notes </w:t>
       </w:r>
       <w:r>
         <w:rPr>
@@ -29,8 +38,17 @@
           <w:b/>
           <w:sz w:val="28"/>
         </w:rPr>
-        <w:t xml:space="preserve"> Search</w:t>
-      </w:r>
+        <w:t xml:space="preserve"> </w:t>
+      </w:r>
+      <w:proofErr w:type="spellStart"/>
+      <w:r>
+        <w:rPr>
+          <w:b/>
+          <w:sz w:val="28"/>
+        </w:rPr>
+        <w:t>Search</w:t>
+      </w:r>
+      <w:proofErr w:type="spellEnd"/>
     </w:p>
     <w:p>
       <w:pPr>
@@ -64,6 +82,7 @@
           <w:sz w:val="28"/>
         </w:rPr>
       </w:pPr>
+      <w:proofErr w:type="spellStart"/>
       <w:r>
         <w:rPr>
           <w:b/>
@@ -71,6 +90,7 @@
         </w:rPr>
         <w:t>Search</w:t>
       </w:r>
+      <w:proofErr w:type="spellEnd"/>
     </w:p>
     <w:p>
       <w:pPr>
@@ -83,12 +103,28 @@
           <w:sz w:val="28"/>
         </w:rPr>
       </w:pPr>
-      <w:r>
-        <w:rPr>
-          <w:sz w:val="28"/>
-        </w:rPr>
-        <w:t>Sort numbers</w:t>
-      </w:r>
+      <w:proofErr w:type="spellStart"/>
+      <w:r>
+        <w:rPr>
+          <w:sz w:val="28"/>
+        </w:rPr>
+        <w:t>Sort</w:t>
+      </w:r>
+      <w:proofErr w:type="spellEnd"/>
+      <w:r>
+        <w:rPr>
+          <w:sz w:val="28"/>
+        </w:rPr>
+        <w:t xml:space="preserve"> </w:t>
+      </w:r>
+      <w:proofErr w:type="spellStart"/>
+      <w:r>
+        <w:rPr>
+          <w:sz w:val="28"/>
+        </w:rPr>
+        <w:t>numbers</w:t>
+      </w:r>
+      <w:proofErr w:type="spellEnd"/>
     </w:p>
     <w:p>
       <w:pPr>
@@ -101,12 +137,28 @@
           <w:sz w:val="28"/>
         </w:rPr>
       </w:pPr>
-      <w:r>
-        <w:rPr>
-          <w:sz w:val="28"/>
-        </w:rPr>
-        <w:t>Solve a Maze</w:t>
-      </w:r>
+      <w:proofErr w:type="spellStart"/>
+      <w:r>
+        <w:rPr>
+          <w:sz w:val="28"/>
+        </w:rPr>
+        <w:t>Solve</w:t>
+      </w:r>
+      <w:proofErr w:type="spellEnd"/>
+      <w:r>
+        <w:rPr>
+          <w:sz w:val="28"/>
+        </w:rPr>
+        <w:t xml:space="preserve"> a </w:t>
+      </w:r>
+      <w:proofErr w:type="spellStart"/>
+      <w:r>
+        <w:rPr>
+          <w:sz w:val="28"/>
+        </w:rPr>
+        <w:t>Maze</w:t>
+      </w:r>
+      <w:proofErr w:type="spellEnd"/>
     </w:p>
     <w:p>
       <w:pPr>
@@ -123,8 +175,16 @@
         <w:rPr>
           <w:sz w:val="28"/>
         </w:rPr>
-        <w:t>Driver direction</w:t>
-      </w:r>
+        <w:t xml:space="preserve">Driver </w:t>
+      </w:r>
+      <w:proofErr w:type="spellStart"/>
+      <w:r>
+        <w:rPr>
+          <w:sz w:val="28"/>
+        </w:rPr>
+        <w:t>direction</w:t>
+      </w:r>
+      <w:proofErr w:type="spellEnd"/>
     </w:p>
     <w:p>
       <w:pPr>
@@ -137,12 +197,42 @@
           <w:sz w:val="28"/>
         </w:rPr>
       </w:pPr>
-      <w:r>
-        <w:rPr>
-          <w:sz w:val="28"/>
-        </w:rPr>
-        <w:t>Best way, dependen don traffict</w:t>
-      </w:r>
+      <w:proofErr w:type="spellStart"/>
+      <w:r>
+        <w:rPr>
+          <w:sz w:val="28"/>
+        </w:rPr>
+        <w:t>Best</w:t>
+      </w:r>
+      <w:proofErr w:type="spellEnd"/>
+      <w:r>
+        <w:rPr>
+          <w:sz w:val="28"/>
+        </w:rPr>
+        <w:t xml:space="preserve"> </w:t>
+      </w:r>
+      <w:proofErr w:type="spellStart"/>
+      <w:r>
+        <w:rPr>
+          <w:sz w:val="28"/>
+        </w:rPr>
+        <w:t>way</w:t>
+      </w:r>
+      <w:proofErr w:type="spellEnd"/>
+      <w:r>
+        <w:rPr>
+          <w:sz w:val="28"/>
+        </w:rPr>
+        <w:t xml:space="preserve">, dependen don </w:t>
+      </w:r>
+      <w:proofErr w:type="spellStart"/>
+      <w:r>
+        <w:rPr>
+          <w:sz w:val="28"/>
+        </w:rPr>
+        <w:t>traffict</w:t>
+      </w:r>
+      <w:proofErr w:type="spellEnd"/>
     </w:p>
     <w:p>
       <w:pPr>
@@ -155,12 +245,28 @@
           <w:sz w:val="28"/>
         </w:rPr>
       </w:pPr>
-      <w:r>
-        <w:rPr>
-          <w:sz w:val="28"/>
-        </w:rPr>
-        <w:t>Search problems</w:t>
-      </w:r>
+      <w:proofErr w:type="spellStart"/>
+      <w:r>
+        <w:rPr>
+          <w:sz w:val="28"/>
+        </w:rPr>
+        <w:t>Search</w:t>
+      </w:r>
+      <w:proofErr w:type="spellEnd"/>
+      <w:r>
+        <w:rPr>
+          <w:sz w:val="28"/>
+        </w:rPr>
+        <w:t xml:space="preserve"> </w:t>
+      </w:r>
+      <w:proofErr w:type="spellStart"/>
+      <w:r>
+        <w:rPr>
+          <w:sz w:val="28"/>
+        </w:rPr>
+        <w:t>problems</w:t>
+      </w:r>
+      <w:proofErr w:type="spellEnd"/>
     </w:p>
     <w:p>
       <w:pPr>
@@ -174,6 +280,7 @@
           <w:sz w:val="28"/>
         </w:rPr>
       </w:pPr>
+      <w:proofErr w:type="spellStart"/>
       <w:r>
         <w:rPr>
           <w:b/>
@@ -181,6 +288,7 @@
         </w:rPr>
         <w:t>Terminology</w:t>
       </w:r>
+      <w:proofErr w:type="spellEnd"/>
     </w:p>
     <w:p>
       <w:pPr>
@@ -194,6 +302,7 @@
           <w:sz w:val="28"/>
         </w:rPr>
       </w:pPr>
+      <w:proofErr w:type="spellStart"/>
       <w:r>
         <w:rPr>
           <w:b/>
@@ -201,6 +310,7 @@
         </w:rPr>
         <w:t>Agent</w:t>
       </w:r>
+      <w:proofErr w:type="spellEnd"/>
     </w:p>
     <w:p>
       <w:pPr>
@@ -449,7 +559,57 @@
           <w:sz w:val="28"/>
           <w:lang w:val="en-US"/>
         </w:rPr>
-        <w:t>More precise, a function calls return(s,a) return resulting from performing action a in state s.</w:t>
+        <w:t>More precise, a function calls return(</w:t>
+      </w:r>
+      <w:proofErr w:type="spellStart"/>
+      <w:proofErr w:type="gramStart"/>
+      <w:r>
+        <w:rPr>
+          <w:sz w:val="28"/>
+          <w:lang w:val="en-US"/>
+        </w:rPr>
+        <w:t>s,a</w:t>
+      </w:r>
+      <w:proofErr w:type="spellEnd"/>
+      <w:proofErr w:type="gramEnd"/>
+      <w:r>
+        <w:rPr>
+          <w:sz w:val="28"/>
+          <w:lang w:val="en-US"/>
+        </w:rPr>
+        <w:t xml:space="preserve">) return resulting from performing action </w:t>
+      </w:r>
+      <w:proofErr w:type="spellStart"/>
+      <w:r>
+        <w:rPr>
+          <w:sz w:val="28"/>
+          <w:lang w:val="en-US"/>
+        </w:rPr>
+        <w:t>a</w:t>
+      </w:r>
+      <w:proofErr w:type="spellEnd"/>
+      <w:r>
+        <w:rPr>
+          <w:sz w:val="28"/>
+          <w:lang w:val="en-US"/>
+        </w:rPr>
+        <w:t xml:space="preserve"> in </w:t>
+      </w:r>
+      <w:proofErr w:type="spellStart"/>
+      <w:r>
+        <w:rPr>
+          <w:sz w:val="28"/>
+          <w:lang w:val="en-US"/>
+        </w:rPr>
+        <w:t>state s</w:t>
+      </w:r>
+      <w:proofErr w:type="spellEnd"/>
+      <w:r>
+        <w:rPr>
+          <w:sz w:val="28"/>
+          <w:lang w:val="en-US"/>
+        </w:rPr>
+        <w:t>.</w:t>
       </w:r>
     </w:p>
     <w:p>
@@ -486,7 +646,23 @@
           <w:sz w:val="28"/>
           <w:lang w:val="en-US"/>
         </w:rPr>
-        <w:t>The set of all starts reachable from the initial state by any sequence of actions. Include all the nodes(states) an path to reach our goal</w:t>
+        <w:t xml:space="preserve">The set of all starts reachable from the initial state by any sequence of actions. Include all the nodes(states) </w:t>
+      </w:r>
+      <w:proofErr w:type="gramStart"/>
+      <w:r>
+        <w:rPr>
+          <w:sz w:val="28"/>
+          <w:lang w:val="en-US"/>
+        </w:rPr>
+        <w:t>an</w:t>
+      </w:r>
+      <w:proofErr w:type="gramEnd"/>
+      <w:r>
+        <w:rPr>
+          <w:sz w:val="28"/>
+          <w:lang w:val="en-US"/>
+        </w:rPr>
+        <w:t xml:space="preserve"> path to reach our goal</w:t>
       </w:r>
     </w:p>
     <w:p>
@@ -672,9 +848,327 @@
           <w:sz w:val="28"/>
           <w:lang w:val="en-US"/>
         </w:rPr>
+        <w:t>Summary</w:t>
+      </w:r>
+    </w:p>
+    <w:p>
+      <w:pPr>
+        <w:pStyle w:val="Prrafodelista"/>
+        <w:numPr>
+          <w:ilvl w:val="3"/>
+          <w:numId w:val="6"/>
+        </w:numPr>
+        <w:rPr>
+          <w:sz w:val="28"/>
+          <w:lang w:val="en-US"/>
+        </w:rPr>
+      </w:pPr>
+      <w:r>
+        <w:rPr>
+          <w:sz w:val="28"/>
+          <w:lang w:val="en-US"/>
+        </w:rPr>
+        <w:t>Main parts of search problems</w:t>
+      </w:r>
+    </w:p>
+    <w:p>
+      <w:pPr>
+        <w:pStyle w:val="Prrafodelista"/>
+        <w:numPr>
+          <w:ilvl w:val="4"/>
+          <w:numId w:val="6"/>
+        </w:numPr>
+        <w:rPr>
+          <w:sz w:val="28"/>
+          <w:lang w:val="en-US"/>
+        </w:rPr>
+      </w:pPr>
+      <w:r>
+        <w:rPr>
+          <w:sz w:val="28"/>
+          <w:lang w:val="en-US"/>
+        </w:rPr>
+        <w:t>Initial state</w:t>
+      </w:r>
+    </w:p>
+    <w:p>
+      <w:pPr>
+        <w:pStyle w:val="Prrafodelista"/>
+        <w:numPr>
+          <w:ilvl w:val="4"/>
+          <w:numId w:val="6"/>
+        </w:numPr>
+        <w:rPr>
+          <w:sz w:val="28"/>
+          <w:lang w:val="en-US"/>
+        </w:rPr>
+      </w:pPr>
+      <w:r>
+        <w:rPr>
+          <w:sz w:val="28"/>
+          <w:lang w:val="en-US"/>
+        </w:rPr>
+        <w:t>Actions</w:t>
+      </w:r>
+    </w:p>
+    <w:p>
+      <w:pPr>
+        <w:pStyle w:val="Prrafodelista"/>
+        <w:numPr>
+          <w:ilvl w:val="4"/>
+          <w:numId w:val="6"/>
+        </w:numPr>
+        <w:rPr>
+          <w:sz w:val="28"/>
+          <w:lang w:val="en-US"/>
+        </w:rPr>
+      </w:pPr>
+      <w:r>
+        <w:rPr>
+          <w:sz w:val="28"/>
+          <w:lang w:val="en-US"/>
+        </w:rPr>
+        <w:t>Transition model</w:t>
+      </w:r>
+    </w:p>
+    <w:p>
+      <w:pPr>
+        <w:pStyle w:val="Prrafodelista"/>
+        <w:numPr>
+          <w:ilvl w:val="4"/>
+          <w:numId w:val="6"/>
+        </w:numPr>
+        <w:rPr>
+          <w:sz w:val="28"/>
+          <w:lang w:val="en-US"/>
+        </w:rPr>
+      </w:pPr>
+      <w:r>
+        <w:rPr>
+          <w:sz w:val="28"/>
+          <w:lang w:val="en-US"/>
+        </w:rPr>
+        <w:t>Goal test</w:t>
+      </w:r>
+    </w:p>
+    <w:p>
+      <w:pPr>
+        <w:pStyle w:val="Prrafodelista"/>
+        <w:numPr>
+          <w:ilvl w:val="3"/>
+          <w:numId w:val="6"/>
+        </w:numPr>
+        <w:rPr>
+          <w:sz w:val="28"/>
+          <w:lang w:val="en-US"/>
+        </w:rPr>
+      </w:pPr>
+      <w:r>
+        <w:rPr>
+          <w:sz w:val="28"/>
+          <w:lang w:val="en-US"/>
+        </w:rPr>
+        <w:t>Path cost function problems</w:t>
+      </w:r>
+    </w:p>
+    <w:p>
+      <w:pPr>
+        <w:pStyle w:val="Prrafodelista"/>
+        <w:numPr>
+          <w:ilvl w:val="4"/>
+          <w:numId w:val="6"/>
+        </w:numPr>
+        <w:rPr>
+          <w:sz w:val="28"/>
+          <w:lang w:val="en-US"/>
+        </w:rPr>
+      </w:pPr>
+      <w:r>
+        <w:rPr>
+          <w:sz w:val="28"/>
+          <w:lang w:val="en-US"/>
+        </w:rPr>
+        <w:t>Initial state</w:t>
+      </w:r>
+    </w:p>
+    <w:p>
+      <w:pPr>
+        <w:pStyle w:val="Prrafodelista"/>
+        <w:numPr>
+          <w:ilvl w:val="4"/>
+          <w:numId w:val="6"/>
+        </w:numPr>
+        <w:rPr>
+          <w:sz w:val="28"/>
+          <w:lang w:val="en-US"/>
+        </w:rPr>
+      </w:pPr>
+      <w:r>
+        <w:rPr>
+          <w:sz w:val="28"/>
+          <w:lang w:val="en-US"/>
+        </w:rPr>
+        <w:t>Actions</w:t>
+      </w:r>
+    </w:p>
+    <w:p>
+      <w:pPr>
+        <w:pStyle w:val="Prrafodelista"/>
+        <w:numPr>
+          <w:ilvl w:val="4"/>
+          <w:numId w:val="6"/>
+        </w:numPr>
+        <w:rPr>
+          <w:sz w:val="28"/>
+          <w:lang w:val="en-US"/>
+        </w:rPr>
+      </w:pPr>
+      <w:r>
+        <w:rPr>
+          <w:sz w:val="28"/>
+          <w:lang w:val="en-US"/>
+        </w:rPr>
+        <w:t>Transition model</w:t>
+      </w:r>
+    </w:p>
+    <w:p>
+      <w:pPr>
+        <w:pStyle w:val="Prrafodelista"/>
+        <w:numPr>
+          <w:ilvl w:val="4"/>
+          <w:numId w:val="6"/>
+        </w:numPr>
+        <w:rPr>
+          <w:sz w:val="28"/>
+          <w:lang w:val="en-US"/>
+        </w:rPr>
+      </w:pPr>
+      <w:r>
+        <w:rPr>
+          <w:sz w:val="28"/>
+          <w:lang w:val="en-US"/>
+        </w:rPr>
+        <w:t>Goal test</w:t>
+      </w:r>
+    </w:p>
+    <w:p>
+      <w:pPr>
+        <w:pStyle w:val="Prrafodelista"/>
+        <w:numPr>
+          <w:ilvl w:val="5"/>
+          <w:numId w:val="6"/>
+        </w:numPr>
+        <w:rPr>
+          <w:sz w:val="28"/>
+          <w:lang w:val="en-US"/>
+        </w:rPr>
+      </w:pPr>
+      <w:r>
+        <w:rPr>
+          <w:sz w:val="28"/>
+          <w:lang w:val="en-US"/>
+        </w:rPr>
+        <w:t>Optimal solution</w:t>
+      </w:r>
+    </w:p>
+    <w:p>
+      <w:pPr>
+        <w:pStyle w:val="Prrafodelista"/>
+        <w:ind w:left="4320"/>
+        <w:rPr>
+          <w:sz w:val="28"/>
+          <w:lang w:val="en-US"/>
+        </w:rPr>
+      </w:pPr>
+      <w:r>
+        <w:rPr>
+          <w:sz w:val="28"/>
+          <w:lang w:val="en-US"/>
+        </w:rPr>
+        <w:t>Less path cost</w:t>
+      </w:r>
+    </w:p>
+    <w:p>
+      <w:pPr>
+        <w:pStyle w:val="Prrafodelista"/>
+        <w:numPr>
+          <w:ilvl w:val="4"/>
+          <w:numId w:val="6"/>
+        </w:numPr>
+        <w:rPr>
+          <w:sz w:val="28"/>
+          <w:lang w:val="en-US"/>
+        </w:rPr>
+      </w:pPr>
+      <w:r>
+        <w:rPr>
+          <w:sz w:val="28"/>
+          <w:lang w:val="en-US"/>
+        </w:rPr>
+        <w:t>Path cost function</w:t>
+      </w:r>
+    </w:p>
+    <w:p>
+      <w:pPr>
+        <w:pStyle w:val="Prrafodelista"/>
+        <w:numPr>
+          <w:ilvl w:val="1"/>
+          <w:numId w:val="6"/>
+        </w:numPr>
+        <w:rPr>
+          <w:sz w:val="28"/>
+          <w:lang w:val="en-US"/>
+        </w:rPr>
+      </w:pPr>
+      <w:r>
+        <w:rPr>
+          <w:sz w:val="28"/>
+          <w:lang w:val="en-US"/>
+        </w:rPr>
+        <w:t>Solving search problem</w:t>
+      </w:r>
+    </w:p>
+    <w:p>
+      <w:pPr>
+        <w:pStyle w:val="Prrafodelista"/>
+        <w:ind w:left="1440"/>
+        <w:rPr>
+          <w:sz w:val="28"/>
+          <w:lang w:val="en-US"/>
+        </w:rPr>
+      </w:pPr>
+      <w:r>
+        <w:rPr>
+          <w:sz w:val="28"/>
+          <w:lang w:val="en-US"/>
+        </w:rPr>
+        <w:t>Data Structure:</w:t>
+      </w:r>
+    </w:p>
+    <w:p>
+      <w:pPr>
+        <w:pStyle w:val="Prrafodelista"/>
+        <w:numPr>
+          <w:ilvl w:val="2"/>
+          <w:numId w:val="6"/>
+        </w:numPr>
+        <w:rPr>
+          <w:b/>
+          <w:sz w:val="28"/>
+          <w:lang w:val="en-US"/>
+        </w:rPr>
+      </w:pPr>
+      <w:bookmarkStart w:id="0" w:name="_GoBack"/>
+      <w:r>
+        <w:rPr>
+          <w:b/>
+          <w:sz w:val="28"/>
+          <w:lang w:val="en-US"/>
+        </w:rPr>
         <w:t>Node</w:t>
       </w:r>
     </w:p>
+    <w:bookmarkEnd w:id="0"/>
     <w:p>
       <w:pPr>
         <w:pStyle w:val="Prrafodelista"/>
@@ -749,16 +1243,7 @@
           <w:sz w:val="28"/>
           <w:lang w:val="en-US"/>
         </w:rPr>
-        <w:t>An action (</w:t>
-      </w:r>
-      <w:bookmarkStart w:id="0" w:name="_GoBack"/>
-      <w:bookmarkEnd w:id="0"/>
-      <w:r>
-        <w:rPr>
-          <w:sz w:val="28"/>
-          <w:lang w:val="en-US"/>
-        </w:rPr>
-        <w:t>action applied to parent to get node)</w:t>
+        <w:t>An action (action applied to parent to get node)</w:t>
       </w:r>
     </w:p>
     <w:p>
@@ -789,16 +1274,57 @@
           <w:numId w:val="6"/>
         </w:numPr>
         <w:rPr>
-          <w:sz w:val="28"/>
-          <w:lang w:val="en-US"/>
-        </w:rPr>
-      </w:pPr>
-      <w:r>
-        <w:rPr>
-          <w:sz w:val="28"/>
-          <w:lang w:val="en-US"/>
-        </w:rPr>
-        <w:t>Summary</w:t>
+          <w:b/>
+          <w:sz w:val="28"/>
+          <w:lang w:val="en-US"/>
+        </w:rPr>
+      </w:pPr>
+      <w:r>
+        <w:rPr>
+          <w:b/>
+          <w:sz w:val="28"/>
+          <w:lang w:val="en-US"/>
+        </w:rPr>
+        <w:t>Frontier</w:t>
+      </w:r>
+    </w:p>
+    <w:p>
+      <w:pPr>
+        <w:pStyle w:val="Prrafodelista"/>
+        <w:ind w:left="2160"/>
+        <w:rPr>
+          <w:sz w:val="28"/>
+          <w:lang w:val="en-US"/>
+        </w:rPr>
+      </w:pPr>
+      <w:r>
+        <w:rPr>
+          <w:sz w:val="28"/>
+          <w:lang w:val="en-US"/>
+        </w:rPr>
+        <w:t>Represent all of the things that we could explore next, that we haven’t yet explore or visit.</w:t>
+      </w:r>
+    </w:p>
+    <w:p>
+      <w:pPr>
+        <w:pStyle w:val="Prrafodelista"/>
+        <w:numPr>
+          <w:ilvl w:val="2"/>
+          <w:numId w:val="6"/>
+        </w:numPr>
+        <w:rPr>
+          <w:b/>
+          <w:sz w:val="28"/>
+          <w:lang w:val="en-US"/>
+        </w:rPr>
+      </w:pPr>
+      <w:r>
+        <w:rPr>
+          <w:b/>
+          <w:sz w:val="28"/>
+          <w:lang w:val="en-US"/>
+        </w:rPr>
+        <w:t>Approach</w:t>
       </w:r>
     </w:p>
     <w:p>
@@ -818,7 +1344,27 @@
           <w:sz w:val="28"/>
           <w:lang w:val="en-US"/>
         </w:rPr>
-        <w:t>Main parts of search problems</w:t>
+        <w:t>Start with a frontier that contains the initial state</w:t>
+      </w:r>
+    </w:p>
+    <w:p>
+      <w:pPr>
+        <w:pStyle w:val="Prrafodelista"/>
+        <w:numPr>
+          <w:ilvl w:val="3"/>
+          <w:numId w:val="6"/>
+        </w:numPr>
+        <w:rPr>
+          <w:sz w:val="28"/>
+          <w:lang w:val="en-US"/>
+        </w:rPr>
+      </w:pPr>
+      <w:r>
+        <w:rPr>
+          <w:sz w:val="28"/>
+          <w:lang w:val="en-US"/>
+        </w:rPr>
+        <w:t xml:space="preserve">Repeat: </w:t>
       </w:r>
     </w:p>
     <w:p>
@@ -838,7 +1384,7 @@
           <w:sz w:val="28"/>
           <w:lang w:val="en-US"/>
         </w:rPr>
-        <w:t>Initial state</w:t>
+        <w:t>If the frontier is empty, then no solution</w:t>
       </w:r>
     </w:p>
     <w:p>
@@ -858,7 +1404,8 @@
           <w:sz w:val="28"/>
           <w:lang w:val="en-US"/>
         </w:rPr>
-        <w:t>Actions</w:t>
+        <w:lastRenderedPageBreak/>
+        <w:t>Remove a node from the frontier</w:t>
       </w:r>
     </w:p>
     <w:p>
@@ -878,7 +1425,7 @@
           <w:sz w:val="28"/>
           <w:lang w:val="en-US"/>
         </w:rPr>
-        <w:t>Transition model</w:t>
+        <w:t xml:space="preserve">If node contains goal state, return the solution </w:t>
       </w:r>
     </w:p>
     <w:p>
@@ -898,7 +1445,29 @@
           <w:sz w:val="28"/>
           <w:lang w:val="en-US"/>
         </w:rPr>
-        <w:t>Goal test</w:t>
+        <w:t>Expand node, add resulting nodes to the frontier</w:t>
+      </w:r>
+    </w:p>
+    <w:p>
+      <w:pPr>
+        <w:pStyle w:val="Prrafodelista"/>
+        <w:numPr>
+          <w:ilvl w:val="2"/>
+          <w:numId w:val="6"/>
+        </w:numPr>
+        <w:rPr>
+          <w:b/>
+          <w:sz w:val="28"/>
+          <w:lang w:val="en-US"/>
+        </w:rPr>
+      </w:pPr>
+      <w:r>
+        <w:rPr>
+          <w:b/>
+          <w:sz w:val="28"/>
+          <w:lang w:val="en-US"/>
+        </w:rPr>
+        <w:t>Revised Approach</w:t>
       </w:r>
     </w:p>
     <w:p>
@@ -918,7 +1487,47 @@
           <w:sz w:val="28"/>
           <w:lang w:val="en-US"/>
         </w:rPr>
-        <w:t>Path cost function problems</w:t>
+        <w:t>Start with a frontier that contains the initial state</w:t>
+      </w:r>
+    </w:p>
+    <w:p>
+      <w:pPr>
+        <w:pStyle w:val="Prrafodelista"/>
+        <w:numPr>
+          <w:ilvl w:val="3"/>
+          <w:numId w:val="6"/>
+        </w:numPr>
+        <w:rPr>
+          <w:sz w:val="28"/>
+          <w:lang w:val="en-US"/>
+        </w:rPr>
+      </w:pPr>
+      <w:r>
+        <w:rPr>
+          <w:sz w:val="28"/>
+          <w:lang w:val="en-US"/>
+        </w:rPr>
+        <w:t>Start with an empty explore set</w:t>
+      </w:r>
+    </w:p>
+    <w:p>
+      <w:pPr>
+        <w:pStyle w:val="Prrafodelista"/>
+        <w:numPr>
+          <w:ilvl w:val="3"/>
+          <w:numId w:val="6"/>
+        </w:numPr>
+        <w:rPr>
+          <w:sz w:val="28"/>
+          <w:lang w:val="en-US"/>
+        </w:rPr>
+      </w:pPr>
+      <w:r>
+        <w:rPr>
+          <w:sz w:val="28"/>
+          <w:lang w:val="en-US"/>
+        </w:rPr>
+        <w:t xml:space="preserve">Repeat: </w:t>
       </w:r>
     </w:p>
     <w:p>
@@ -938,7 +1547,7 @@
           <w:sz w:val="28"/>
           <w:lang w:val="en-US"/>
         </w:rPr>
-        <w:t>Initial state</w:t>
+        <w:t>If the frontier is empty, then no solution</w:t>
       </w:r>
     </w:p>
     <w:p>
@@ -958,7 +1567,7 @@
           <w:sz w:val="28"/>
           <w:lang w:val="en-US"/>
         </w:rPr>
-        <w:t>Actions</w:t>
+        <w:t>Remove a node from the frontier</w:t>
       </w:r>
     </w:p>
     <w:p>
@@ -978,7 +1587,7 @@
           <w:sz w:val="28"/>
           <w:lang w:val="en-US"/>
         </w:rPr>
-        <w:t>Transition model</w:t>
+        <w:t>If node contains goal state, return the solution</w:t>
       </w:r>
     </w:p>
     <w:p>
@@ -998,7 +1607,14 @@
           <w:sz w:val="28"/>
           <w:lang w:val="en-US"/>
         </w:rPr>
-        <w:t>Goal test</w:t>
+        <w:t>Add the node to the explored set</w:t>
+      </w:r>
+      <w:r>
+        <w:rPr>
+          <w:sz w:val="28"/>
+          <w:lang w:val="en-US"/>
+        </w:rPr>
+        <w:t xml:space="preserve"> </w:t>
       </w:r>
     </w:p>
     <w:p>
@@ -1018,41 +1634,133 @@
           <w:sz w:val="28"/>
           <w:lang w:val="en-US"/>
         </w:rPr>
-        <w:t>Path cost function</w:t>
-      </w:r>
-    </w:p>
-    <w:p>
-      <w:pPr>
-        <w:pStyle w:val="Prrafodelista"/>
-        <w:numPr>
-          <w:ilvl w:val="4"/>
-          <w:numId w:val="6"/>
-        </w:numPr>
-        <w:rPr>
-          <w:sz w:val="28"/>
-          <w:lang w:val="en-US"/>
-        </w:rPr>
-      </w:pPr>
-      <w:r>
-        <w:rPr>
-          <w:sz w:val="28"/>
-          <w:lang w:val="en-US"/>
-        </w:rPr>
-        <w:t>Optimal solution</w:t>
-      </w:r>
-    </w:p>
-    <w:p>
-      <w:pPr>
-        <w:pStyle w:val="Prrafodelista"/>
-        <w:ind w:left="3600"/>
-        <w:rPr>
-          <w:sz w:val="28"/>
-          <w:lang w:val="en-US"/>
-        </w:rPr>
-      </w:pPr>
-    </w:p>
-    <w:p>
-      <w:pPr>
+        <w:t>Expand node, add resulting nodes to the frontier</w:t>
+      </w:r>
+      <w:r>
+        <w:rPr>
+          <w:sz w:val="28"/>
+          <w:lang w:val="en-US"/>
+        </w:rPr>
+        <w:t xml:space="preserve"> if they aren’t already in the frontier or the explore set.</w:t>
+      </w:r>
+    </w:p>
+    <w:p>
+      <w:pPr>
+        <w:pStyle w:val="Prrafodelista"/>
+        <w:numPr>
+          <w:ilvl w:val="2"/>
+          <w:numId w:val="6"/>
+        </w:numPr>
+        <w:rPr>
+          <w:b/>
+          <w:sz w:val="28"/>
+          <w:lang w:val="en-US"/>
+        </w:rPr>
+      </w:pPr>
+      <w:r>
+        <w:rPr>
+          <w:b/>
+          <w:sz w:val="28"/>
+          <w:lang w:val="en-US"/>
+        </w:rPr>
+        <w:t>Depth-first search</w:t>
+      </w:r>
+    </w:p>
+    <w:p>
+      <w:pPr>
+        <w:pStyle w:val="Prrafodelista"/>
+        <w:numPr>
+          <w:ilvl w:val="3"/>
+          <w:numId w:val="6"/>
+        </w:numPr>
+        <w:rPr>
+          <w:sz w:val="28"/>
+          <w:lang w:val="en-US"/>
+        </w:rPr>
+      </w:pPr>
+      <w:r>
+        <w:rPr>
+          <w:sz w:val="28"/>
+          <w:lang w:val="en-US"/>
+        </w:rPr>
+        <w:t>Search algorithm that always expands the deepest node in the frontier. It’s a method that use a stack to allocate the frontier, a stack is a FILO data structure, first in, last out.</w:t>
+      </w:r>
+    </w:p>
+    <w:p>
+      <w:pPr>
+        <w:pStyle w:val="Prrafodelista"/>
+        <w:numPr>
+          <w:ilvl w:val="2"/>
+          <w:numId w:val="6"/>
+        </w:numPr>
+        <w:rPr>
+          <w:b/>
+          <w:sz w:val="28"/>
+          <w:lang w:val="en-US"/>
+        </w:rPr>
+      </w:pPr>
+      <w:r>
+        <w:rPr>
+          <w:b/>
+          <w:sz w:val="28"/>
+          <w:lang w:val="en-US"/>
+        </w:rPr>
+        <w:t>Breadth-first search</w:t>
+      </w:r>
+    </w:p>
+    <w:p>
+      <w:pPr>
+        <w:pStyle w:val="Prrafodelista"/>
+        <w:numPr>
+          <w:ilvl w:val="3"/>
+          <w:numId w:val="6"/>
+        </w:numPr>
+        <w:rPr>
+          <w:sz w:val="28"/>
+          <w:lang w:val="en-US"/>
+        </w:rPr>
+      </w:pPr>
+      <w:r>
+        <w:rPr>
+          <w:sz w:val="28"/>
+          <w:lang w:val="en-US"/>
+        </w:rPr>
+        <w:t xml:space="preserve">Search algorithm that always expands the shallowest node in the frontier. </w:t>
+      </w:r>
+      <w:proofErr w:type="spellStart"/>
+      <w:r>
+        <w:rPr>
+          <w:sz w:val="28"/>
+          <w:lang w:val="en-US"/>
+        </w:rPr>
+        <w:t>Dispite</w:t>
+      </w:r>
+      <w:proofErr w:type="spellEnd"/>
+      <w:r>
+        <w:rPr>
+          <w:sz w:val="28"/>
+          <w:lang w:val="en-US"/>
+        </w:rPr>
+        <w:t xml:space="preserve"> of Depth-first search algorithm, this one is a FIFO, first in, first out data structure. Use a queue to allocate the frontier</w:t>
+      </w:r>
+    </w:p>
+    <w:p>
+      <w:pPr>
+        <w:pStyle w:val="Prrafodelista"/>
+        <w:numPr>
+          <w:ilvl w:val="3"/>
+          <w:numId w:val="6"/>
+        </w:numPr>
+        <w:rPr>
+          <w:sz w:val="28"/>
+          <w:lang w:val="en-US"/>
+        </w:rPr>
+      </w:pPr>
+    </w:p>
+    <w:p>
+      <w:pPr>
+        <w:pStyle w:val="Prrafodelista"/>
+        <w:ind w:left="2160"/>
         <w:rPr>
           <w:sz w:val="28"/>
           <w:lang w:val="en-US"/>

--- a/Doc/Course Notes - Search.docx
+++ b/Doc/Course Notes - Search.docx
@@ -1158,7 +1158,6 @@
           <w:lang w:val="en-US"/>
         </w:rPr>
       </w:pPr>
-      <w:bookmarkStart w:id="0" w:name="_GoBack"/>
       <w:r>
         <w:rPr>
           <w:b/>
@@ -1168,7 +1167,6 @@
         <w:t>Node</w:t>
       </w:r>
     </w:p>
-    <w:bookmarkEnd w:id="0"/>
     <w:p>
       <w:pPr>
         <w:pStyle w:val="Prrafodelista"/>
@@ -1748,14 +1746,16 @@
       <w:pPr>
         <w:pStyle w:val="Prrafodelista"/>
         <w:numPr>
-          <w:ilvl w:val="3"/>
-          <w:numId w:val="6"/>
-        </w:numPr>
-        <w:rPr>
-          <w:sz w:val="28"/>
-          <w:lang w:val="en-US"/>
-        </w:rPr>
-      </w:pPr>
+          <w:ilvl w:val="2"/>
+          <w:numId w:val="6"/>
+        </w:numPr>
+        <w:rPr>
+          <w:sz w:val="28"/>
+          <w:lang w:val="en-US"/>
+        </w:rPr>
+      </w:pPr>
+      <w:bookmarkStart w:id="0" w:name="_GoBack"/>
+      <w:bookmarkEnd w:id="0"/>
     </w:p>
     <w:p>
       <w:pPr>
